--- a/大三上/计算机组成原理/第一章 计算机系统概论/计算机系统性能评价.docx
+++ b/大三上/计算机组成原理/第一章 计算机系统概论/计算机系统性能评价.docx
@@ -105,6 +105,12 @@
           <w:rFonts w:hint="eastAsia"/>
         </w:rPr>
         <w:t>总线宽度：数据总线一次能并行传送的最大信息位数</w:t>
+      </w:r>
+      <w:r>
+        <w:rPr>
+          <w:rFonts w:hint="eastAsia"/>
+        </w:rPr>
+        <w:t xml:space="preserve"> </w:t>
       </w:r>
     </w:p>
     <w:p>
@@ -463,7 +469,21 @@
         <w:rPr>
           <w:rFonts w:hint="eastAsia"/>
         </w:rPr>
-        <w:t>能执行的指令总条数（百万条</w:t>
+        <w:t>能执行的</w:t>
+      </w:r>
+      <w:proofErr w:type="gramStart"/>
+      <w:r>
+        <w:rPr>
+          <w:rFonts w:hint="eastAsia"/>
+        </w:rPr>
+        <w:t>指令总</w:t>
+      </w:r>
+      <w:proofErr w:type="gramEnd"/>
+      <w:r>
+        <w:rPr>
+          <w:rFonts w:hint="eastAsia"/>
+        </w:rPr>
+        <w:t>条数（百万条</w:t>
       </w:r>
       <w:r>
         <w:rPr>
@@ -597,9 +617,6 @@
       <w:pPr>
         <w:pStyle w:val="a3"/>
         <w:ind w:left="1843" w:firstLineChars="0" w:firstLine="0"/>
-        <w:rPr>
-          <w:rFonts w:hint="eastAsia"/>
-        </w:rPr>
       </w:pPr>
       <w:r>
         <w:rPr>
@@ -633,6 +650,26 @@
           <w:rFonts w:hint="eastAsia"/>
         </w:rPr>
         <w:t>T</w:t>
+      </w:r>
+    </w:p>
+    <w:p>
+      <w:pPr>
+        <w:pStyle w:val="a3"/>
+        <w:ind w:left="1843" w:firstLineChars="0" w:firstLine="0"/>
+      </w:pPr>
+    </w:p>
+    <w:p>
+      <w:pPr>
+        <w:ind w:firstLineChars="0" w:firstLine="560"/>
+        <w:rPr>
+          <w:rFonts w:hint="eastAsia"/>
+        </w:rPr>
+      </w:pPr>
+      <w:r>
+        <w:rPr>
+          <w:rFonts w:hint="eastAsia"/>
+        </w:rPr>
+        <w:t>性能评价与软件也是息息相关的</w:t>
       </w:r>
     </w:p>
     <w:sectPr>
